--- a/lesson1/readme.docx
+++ b/lesson1/readme.docx
@@ -723,22 +723,59 @@
     </w:p>
     <w:p>
       <w:pPr>
-        <w:pStyle w:val="a3"/>
-        <w:rPr>
-          <w:rFonts w:ascii="Times New Roman" w:hAnsi="Times New Roman" w:cs="Times New Roman"/>
-          <w:sz w:val="36"/>
-          <w:szCs w:val="28"/>
-        </w:rPr>
-      </w:pPr>
-      <w:hyperlink r:id="rId5" w:history="1">
-        <w:r>
-          <w:rPr>
-            <w:rStyle w:val="a4"/>
-            <w:sz w:val="28"/>
-          </w:rPr>
-          <w:t>https://github.com/Sitych/wednesday18_00</w:t>
-        </w:r>
-      </w:hyperlink>
+        <w:spacing w:line="240" w:lineRule="auto"/>
+        <w:ind w:firstLine="708"/>
+        <w:rPr>
+          <w:rFonts w:ascii="Times New Roman" w:hAnsi="Times New Roman" w:cs="Times New Roman"/>
+          <w:sz w:val="28"/>
+        </w:rPr>
+      </w:pPr>
+      <w:r>
+        <w:rPr>
+          <w:rFonts w:ascii="Times New Roman" w:hAnsi="Times New Roman" w:cs="Times New Roman"/>
+          <w:sz w:val="28"/>
+        </w:rPr>
+        <w:fldChar w:fldCharType="begin"/>
+      </w:r>
+      <w:r>
+        <w:rPr>
+          <w:rFonts w:ascii="Times New Roman" w:hAnsi="Times New Roman" w:cs="Times New Roman"/>
+          <w:sz w:val="28"/>
+        </w:rPr>
+        <w:instrText xml:space="preserve"> HYPERLINK "https://github.com/Sitych/sunday1400" </w:instrText>
+      </w:r>
+      <w:r>
+        <w:rPr>
+          <w:rFonts w:ascii="Times New Roman" w:hAnsi="Times New Roman" w:cs="Times New Roman"/>
+          <w:sz w:val="28"/>
+        </w:rPr>
+        <w:fldChar w:fldCharType="separate"/>
+      </w:r>
+      <w:r>
+        <w:rPr>
+          <w:rStyle w:val="a4"/>
+          <w:rFonts w:ascii="Times New Roman" w:hAnsi="Times New Roman" w:cs="Times New Roman"/>
+          <w:sz w:val="28"/>
+        </w:rPr>
+        <w:t>https://github.com/Sitych/sunday140</w:t>
+      </w:r>
+      <w:bookmarkStart w:id="0" w:name="_GoBack"/>
+      <w:bookmarkEnd w:id="0"/>
+      <w:r>
+        <w:rPr>
+          <w:rStyle w:val="a4"/>
+          <w:rFonts w:ascii="Times New Roman" w:hAnsi="Times New Roman" w:cs="Times New Roman"/>
+          <w:sz w:val="28"/>
+        </w:rPr>
+        <w:t>0</w:t>
+      </w:r>
+      <w:r>
+        <w:rPr>
+          <w:rFonts w:ascii="Times New Roman" w:hAnsi="Times New Roman" w:cs="Times New Roman"/>
+          <w:sz w:val="28"/>
+        </w:rPr>
+        <w:fldChar w:fldCharType="end"/>
+      </w:r>
     </w:p>
     <w:p>
       <w:pPr>
@@ -829,7 +866,7 @@
           <w:szCs w:val="28"/>
         </w:rPr>
       </w:pPr>
-      <w:hyperlink r:id="rId6" w:history="1">
+      <w:hyperlink r:id="rId5" w:history="1">
         <w:r>
           <w:rPr>
             <w:rStyle w:val="a4"/>
@@ -850,7 +887,7 @@
           <w:szCs w:val="28"/>
         </w:rPr>
       </w:pPr>
-      <w:hyperlink r:id="rId7" w:history="1">
+      <w:hyperlink r:id="rId6" w:history="1">
         <w:r>
           <w:rPr>
             <w:rStyle w:val="a4"/>
@@ -1004,7 +1041,7 @@
           <w:szCs w:val="28"/>
         </w:rPr>
       </w:pPr>
-      <w:hyperlink r:id="rId8" w:history="1">
+      <w:hyperlink r:id="rId7" w:history="1">
         <w:r>
           <w:rPr>
             <w:rStyle w:val="a4"/>
@@ -1254,7 +1291,7 @@
           <w:szCs w:val="28"/>
         </w:rPr>
       </w:pPr>
-      <w:hyperlink r:id="rId9" w:history="1">
+      <w:hyperlink r:id="rId8" w:history="1">
         <w:r>
           <w:rPr>
             <w:rStyle w:val="a4"/>
@@ -1302,10 +1339,7 @@
         <w:t>https://github.com/Sitych/wednesday18_00</w:t>
       </w:r>
       <w:r>
-        <w:t>) в папку lesson1</w:t>
-      </w:r>
-      <w:r>
-        <w:t>, где необходимо создать новую папку с именем</w:t>
+        <w:t>) в папку lesson1, где необходимо создать новую папку с именем</w:t>
       </w:r>
       <w:proofErr w:type="gramStart"/>
       <w:r>
@@ -1415,15 +1449,7 @@
           <w:sz w:val="28"/>
           <w:szCs w:val="28"/>
         </w:rPr>
-        <w:t>М. В. Сысоева, И. В. Сысоев</w:t>
-      </w:r>
-      <w:r>
-        <w:rPr>
-          <w:rFonts w:ascii="Times New Roman" w:hAnsi="Times New Roman" w:cs="Times New Roman"/>
-          <w:sz w:val="28"/>
-          <w:szCs w:val="28"/>
-        </w:rPr>
-        <w:t xml:space="preserve"> “</w:t>
+        <w:t>М. В. Сысоева, И. В. Сысоев “</w:t>
       </w:r>
       <w:r>
         <w:rPr>
@@ -1439,32 +1465,24 @@
           <w:sz w:val="28"/>
           <w:szCs w:val="28"/>
         </w:rPr>
+        <w:t xml:space="preserve"> нормальных</w:t>
+      </w:r>
+      <w:r>
+        <w:rPr>
+          <w:rFonts w:ascii="Times New Roman" w:hAnsi="Times New Roman" w:cs="Times New Roman"/>
+          <w:sz w:val="28"/>
+          <w:szCs w:val="28"/>
+        </w:rPr>
+        <w:t xml:space="preserve"> с нуля на языке</w:t>
+      </w:r>
+      <w:r>
+        <w:rPr>
+          <w:rFonts w:ascii="Times New Roman" w:hAnsi="Times New Roman" w:cs="Times New Roman"/>
+          <w:sz w:val="28"/>
+          <w:szCs w:val="28"/>
+        </w:rPr>
         <w:t xml:space="preserve"> </w:t>
       </w:r>
-      <w:r>
-        <w:rPr>
-          <w:rFonts w:ascii="Times New Roman" w:hAnsi="Times New Roman" w:cs="Times New Roman"/>
-          <w:sz w:val="28"/>
-          <w:szCs w:val="28"/>
-        </w:rPr>
-        <w:t>нормальных</w:t>
-      </w:r>
-      <w:r>
-        <w:rPr>
-          <w:rFonts w:ascii="Times New Roman" w:hAnsi="Times New Roman" w:cs="Times New Roman"/>
-          <w:sz w:val="28"/>
-          <w:szCs w:val="28"/>
-        </w:rPr>
-        <w:t xml:space="preserve"> с нуля на языке</w:t>
-      </w:r>
-      <w:r>
-        <w:rPr>
-          <w:rFonts w:ascii="Times New Roman" w:hAnsi="Times New Roman" w:cs="Times New Roman"/>
-          <w:sz w:val="28"/>
-          <w:szCs w:val="28"/>
-        </w:rPr>
-        <w:t xml:space="preserve"> </w:t>
-      </w:r>
       <w:proofErr w:type="spellStart"/>
       <w:r>
         <w:rPr>
@@ -1483,8 +1501,6 @@
         </w:rPr>
         <w:t>”</w:t>
       </w:r>
-      <w:bookmarkStart w:id="0" w:name="_GoBack"/>
-      <w:bookmarkEnd w:id="0"/>
     </w:p>
     <w:sectPr>
       <w:pgSz w:w="11906" w:h="16838"/>
@@ -2504,7 +2520,6 @@
     <w:name w:val="Hyperlink"/>
     <w:basedOn w:val="a0"/>
     <w:uiPriority w:val="99"/>
-    <w:semiHidden/>
     <w:unhideWhenUsed/>
     <w:rsid w:val="008F0FCD"/>
     <w:rPr>

--- a/lesson1/readme.docx
+++ b/lesson1/readme.docx
@@ -730,52 +730,16 @@
           <w:sz w:val="28"/>
         </w:rPr>
       </w:pPr>
-      <w:r>
-        <w:rPr>
-          <w:rFonts w:ascii="Times New Roman" w:hAnsi="Times New Roman" w:cs="Times New Roman"/>
-          <w:sz w:val="28"/>
-        </w:rPr>
-        <w:fldChar w:fldCharType="begin"/>
-      </w:r>
-      <w:r>
-        <w:rPr>
-          <w:rFonts w:ascii="Times New Roman" w:hAnsi="Times New Roman" w:cs="Times New Roman"/>
-          <w:sz w:val="28"/>
-        </w:rPr>
-        <w:instrText xml:space="preserve"> HYPERLINK "https://github.com/Sitych/sunday1400" </w:instrText>
-      </w:r>
-      <w:r>
-        <w:rPr>
-          <w:rFonts w:ascii="Times New Roman" w:hAnsi="Times New Roman" w:cs="Times New Roman"/>
-          <w:sz w:val="28"/>
-        </w:rPr>
-        <w:fldChar w:fldCharType="separate"/>
-      </w:r>
-      <w:r>
-        <w:rPr>
-          <w:rStyle w:val="a4"/>
-          <w:rFonts w:ascii="Times New Roman" w:hAnsi="Times New Roman" w:cs="Times New Roman"/>
-          <w:sz w:val="28"/>
-        </w:rPr>
-        <w:t>https://github.com/Sitych/sunday140</w:t>
-      </w:r>
-      <w:bookmarkStart w:id="0" w:name="_GoBack"/>
-      <w:bookmarkEnd w:id="0"/>
-      <w:r>
-        <w:rPr>
-          <w:rStyle w:val="a4"/>
-          <w:rFonts w:ascii="Times New Roman" w:hAnsi="Times New Roman" w:cs="Times New Roman"/>
-          <w:sz w:val="28"/>
-        </w:rPr>
-        <w:t>0</w:t>
-      </w:r>
-      <w:r>
-        <w:rPr>
-          <w:rFonts w:ascii="Times New Roman" w:hAnsi="Times New Roman" w:cs="Times New Roman"/>
-          <w:sz w:val="28"/>
-        </w:rPr>
-        <w:fldChar w:fldCharType="end"/>
-      </w:r>
+      <w:hyperlink r:id="rId5" w:history="1">
+        <w:r>
+          <w:rPr>
+            <w:rStyle w:val="a4"/>
+            <w:rFonts w:ascii="Times New Roman" w:hAnsi="Times New Roman" w:cs="Times New Roman"/>
+            <w:sz w:val="28"/>
+          </w:rPr>
+          <w:t>https://github.com/Sitych/sunday1400</w:t>
+        </w:r>
+      </w:hyperlink>
     </w:p>
     <w:p>
       <w:pPr>
@@ -866,7 +830,7 @@
           <w:szCs w:val="28"/>
         </w:rPr>
       </w:pPr>
-      <w:hyperlink r:id="rId5" w:history="1">
+      <w:hyperlink r:id="rId6" w:history="1">
         <w:r>
           <w:rPr>
             <w:rStyle w:val="a4"/>
@@ -887,7 +851,7 @@
           <w:szCs w:val="28"/>
         </w:rPr>
       </w:pPr>
-      <w:hyperlink r:id="rId6" w:history="1">
+      <w:hyperlink r:id="rId7" w:history="1">
         <w:r>
           <w:rPr>
             <w:rStyle w:val="a4"/>
@@ -1041,7 +1005,7 @@
           <w:szCs w:val="28"/>
         </w:rPr>
       </w:pPr>
-      <w:hyperlink r:id="rId7" w:history="1">
+      <w:hyperlink r:id="rId8" w:history="1">
         <w:r>
           <w:rPr>
             <w:rStyle w:val="a4"/>
@@ -1291,7 +1255,7 @@
           <w:szCs w:val="28"/>
         </w:rPr>
       </w:pPr>
-      <w:hyperlink r:id="rId8" w:history="1">
+      <w:hyperlink r:id="rId9" w:history="1">
         <w:r>
           <w:rPr>
             <w:rStyle w:val="a4"/>
@@ -1336,27 +1300,21 @@
         <w:t xml:space="preserve"> (</w:t>
       </w:r>
       <w:r>
-        <w:t>https://github.com/Sitych/wednesday18_00</w:t>
-      </w:r>
-      <w:r>
-        <w:t>) в папку lesson1, где необходимо создать новую папку с именем</w:t>
-      </w:r>
-      <w:proofErr w:type="gramStart"/>
-      <w:r>
-        <w:t>: ”</w:t>
-      </w:r>
-      <w:proofErr w:type="spellStart"/>
-      <w:r>
-        <w:t>my</w:t>
-      </w:r>
-      <w:proofErr w:type="gramEnd"/>
-      <w:r>
-        <w:t>_hm_Фамилия</w:t>
+        <w:t>https://github.com/Sitych/sunday1400</w:t>
+      </w:r>
+      <w:r>
+        <w:t>) в папку lesson1, где необходимо создать новую папку с именем: ”</w:t>
+      </w:r>
+      <w:proofErr w:type="spellStart"/>
+      <w:r>
+        <w:t>my_hm_Фамилия</w:t>
       </w:r>
       <w:proofErr w:type="spellEnd"/>
       <w:r>
         <w:t>”</w:t>
       </w:r>
+      <w:bookmarkStart w:id="0" w:name="_GoBack"/>
+      <w:bookmarkEnd w:id="0"/>
     </w:p>
     <w:p>
       <w:pPr>
